--- a/doc/supplemental1.docx
+++ b/doc/supplemental1.docx
@@ -135,6 +135,12 @@
         <w:t xml:space="preserve">Wesner</w:t>
       </w:r>
       <w:r>
+        <w:rPr>
+          <w:vertAlign w:val="superscript"/>
+        </w:rPr>
+        <w:t xml:space="preserve">3</w:t>
+      </w:r>
+      <w:r>
         <w:t xml:space="preserve">,</w:t>
       </w:r>
       <w:r>
@@ -150,6 +156,12 @@
         <w:t xml:space="preserve">Pomeranz</w:t>
       </w:r>
       <w:r>
+        <w:rPr>
+          <w:vertAlign w:val="superscript"/>
+        </w:rPr>
+        <w:t xml:space="preserve">4</w:t>
+      </w:r>
+      <w:r>
         <w:t xml:space="preserve">,</w:t>
       </w:r>
       <w:r>
@@ -169,6 +181,12 @@
       </w:r>
       <w:r>
         <w:t xml:space="preserve">Gjoni</w:t>
+      </w:r>
+      <w:r>
+        <w:rPr>
+          <w:vertAlign w:val="superscript"/>
+        </w:rPr>
+        <w:t xml:space="preserve">5</w:t>
       </w:r>
     </w:p>
     <w:p>
@@ -201,6 +219,51 @@
       </w:r>
       <w:r>
         <w:t xml:space="preserve">Advanced Environmental Research Institute, University of North Texas, Denton, TX USA</w:t>
+      </w:r>
+      <w:r>
+        <w:br/>
+      </w:r>
+      <w:r>
+        <w:rPr>
+          <w:vertAlign w:val="superscript"/>
+        </w:rPr>
+        <w:t xml:space="preserve">3</w:t>
+      </w:r>
+      <w:r>
+        <w:t xml:space="preserve"> </w:t>
+      </w:r>
+      <w:r>
+        <w:t xml:space="preserve">usd</w:t>
+      </w:r>
+      <w:r>
+        <w:br/>
+      </w:r>
+      <w:r>
+        <w:rPr>
+          <w:vertAlign w:val="superscript"/>
+        </w:rPr>
+        <w:t xml:space="preserve">4</w:t>
+      </w:r>
+      <w:r>
+        <w:t xml:space="preserve"> </w:t>
+      </w:r>
+      <w:r>
+        <w:t xml:space="preserve">cmu</w:t>
+      </w:r>
+      <w:r>
+        <w:br/>
+      </w:r>
+      <w:r>
+        <w:rPr>
+          <w:vertAlign w:val="superscript"/>
+        </w:rPr>
+        <w:t xml:space="preserve">5</w:t>
+      </w:r>
+      <w:r>
+        <w:t xml:space="preserve"> </w:t>
+      </w:r>
+      <w:r>
+        <w:t xml:space="preserve">ital</w:t>
       </w:r>
     </w:p>
     <w:p>
@@ -1627,13 +1690,14 @@
         <w:t xml:space="preserve"> </w:t>
       </w:r>
       <w:r>
-        <w:t xml:space="preserve">by taking the ratio of the pdfs, as:</w:t>
+        <w:t xml:space="preserve">by taking the ratio of the pdfs multiplied by the observed density:</w:t>
       </w:r>
     </w:p>
     <w:p>
       <w:pPr>
         <w:pStyle w:val="BodyText"/>
       </w:pPr>
+      <w:bookmarkStart w:id="23" w:name="eq:N_mult"/>
       <m:oMathPara>
         <m:oMathParaPr>
           <m:jc m:val="center"/>
@@ -1647,13 +1711,34 @@
             </m:e>
             <m:sub>
               <m:r>
-                <m:t>m</m:t>
+                <m:t>n</m:t>
               </m:r>
               <m:r>
-                <m:t>u</m:t>
+                <m:t>e</m:t>
               </m:r>
               <m:r>
-                <m:t>l</m:t>
+                <m:t>w</m:t>
+              </m:r>
+            </m:sub>
+          </m:sSub>
+          <m:r>
+            <m:rPr>
+              <m:sty m:val="p"/>
+            </m:rPr>
+            <m:t>=</m:t>
+          </m:r>
+          <m:sSub>
+            <m:e>
+              <m:r>
+                <m:t>N</m:t>
+              </m:r>
+            </m:e>
+            <m:sub>
+              <m:r>
+                <m:t>t</m:t>
+              </m:r>
+              <m:r>
+                <m:t>o</m:t>
               </m:r>
               <m:r>
                 <m:t>t</m:t>
@@ -1664,7 +1749,7 @@
             <m:rPr>
               <m:sty m:val="p"/>
             </m:rPr>
-            <m:t>=</m:t>
+            <m:t>⋅</m:t>
           </m:r>
           <m:f>
             <m:fPr>
@@ -1840,15 +1925,133 @@
               </m:r>
             </m:den>
           </m:f>
+          <m:r>
+            <m:t>  </m:t>
+          </m:r>
+          <m:d>
+            <m:dPr>
+              <m:begChr m:val="("/>
+              <m:endChr m:val=")"/>
+              <m:sepChr m:val=""/>
+              <m:grow/>
+            </m:dPr>
+            <m:e>
+              <m:r>
+                <m:t>3</m:t>
+              </m:r>
+            </m:e>
+          </m:d>
         </m:oMath>
       </m:oMathPara>
+      <w:bookmarkEnd w:id="23"/>
     </w:p>
     <w:p>
       <w:pPr>
         <w:pStyle w:val="FirstParagraph"/>
       </w:pPr>
       <w:r>
-        <w:t xml:space="preserve">Here, because the new</w:t>
+        <w:t xml:space="preserve">From these new estimates, we can also estimate the total biomass,</w:t>
+      </w:r>
+      <w:r>
+        <w:t xml:space="preserve"> </w:t>
+      </w:r>
+      <m:oMath>
+        <m:sSub>
+          <m:e>
+            <m:r>
+              <m:t>B</m:t>
+            </m:r>
+          </m:e>
+          <m:sub>
+            <m:r>
+              <m:t>t</m:t>
+            </m:r>
+            <m:r>
+              <m:t>o</m:t>
+            </m:r>
+            <m:r>
+              <m:t>t</m:t>
+            </m:r>
+          </m:sub>
+        </m:sSub>
+      </m:oMath>
+      <w:r>
+        <w:t xml:space="preserve"> </w:t>
+      </w:r>
+      <w:r>
+        <w:t xml:space="preserve">by multiplying our new estimate of abundance by our new estimate of the expected (mean) body size,</w:t>
+      </w:r>
+      <w:r>
+        <w:t xml:space="preserve"> </w:t>
+      </w:r>
+      <m:oMath>
+        <m:sSub>
+          <m:e>
+            <m:r>
+              <m:t>B</m:t>
+            </m:r>
+          </m:e>
+          <m:sub>
+            <m:r>
+              <m:t>n</m:t>
+            </m:r>
+            <m:r>
+              <m:t>e</m:t>
+            </m:r>
+            <m:r>
+              <m:t>w</m:t>
+            </m:r>
+          </m:sub>
+        </m:sSub>
+        <m:r>
+          <m:rPr>
+            <m:sty m:val="p"/>
+          </m:rPr>
+          <m:t>=</m:t>
+        </m:r>
+        <m:sSub>
+          <m:e>
+            <m:r>
+              <m:t>N</m:t>
+            </m:r>
+          </m:e>
+          <m:sub>
+            <m:r>
+              <m:t>n</m:t>
+            </m:r>
+            <m:r>
+              <m:t>e</m:t>
+            </m:r>
+            <m:r>
+              <m:t>w</m:t>
+            </m:r>
+          </m:sub>
+        </m:sSub>
+        <m:r>
+          <m:rPr>
+            <m:sty m:val="p"/>
+          </m:rPr>
+          <m:t>⋅</m:t>
+        </m:r>
+        <m:r>
+          <m:t>E</m:t>
+        </m:r>
+        <m:d>
+          <m:dPr>
+            <m:begChr m:val="("/>
+            <m:endChr m:val=")"/>
+            <m:sepChr m:val=""/>
+            <m:grow/>
+          </m:dPr>
+          <m:e>
+            <m:r>
+              <m:t>m</m:t>
+            </m:r>
+          </m:e>
+        </m:d>
+      </m:oMath>
+      <w:r>
+        <w:t xml:space="preserve">.</w:t>
       </w:r>
     </w:p>
     <w:sectPr>
